--- a/others/Spécifications services.docx
+++ b/others/Spécifications services.docx
@@ -149,6 +149,47 @@
     <w:p>
       <w:pPr>
         <w:rPr>
+          <w:sz w:val="24"/>
+          <w:szCs w:val="24"/>
+        </w:rPr>
+      </w:pPr>
+      <w:proofErr w:type="spellStart"/>
+      <w:proofErr w:type="gramStart"/>
+      <w:r>
+        <w:rPr>
+          <w:sz w:val="24"/>
+          <w:szCs w:val="24"/>
+        </w:rPr>
+        <w:t>obtenirPartenaireCommerciaux</w:t>
+      </w:r>
+      <w:proofErr w:type="spellEnd"/>
+      <w:r>
+        <w:rPr>
+          <w:sz w:val="24"/>
+          <w:szCs w:val="24"/>
+        </w:rPr>
+        <w:t>()</w:t>
+      </w:r>
+      <w:proofErr w:type="gramEnd"/>
+    </w:p>
+    <w:p>
+      <w:pPr>
+        <w:rPr>
+          <w:sz w:val="24"/>
+          <w:szCs w:val="24"/>
+        </w:rPr>
+      </w:pPr>
+      <w:r>
+        <w:rPr>
+          <w:sz w:val="24"/>
+          <w:szCs w:val="24"/>
+        </w:rPr>
+        <w:t>Cette méthode renvoie la liste de tous les partenaires commerciaux enregistrés (utile si le client accepte d’être alerté).</w:t>
+      </w:r>
+    </w:p>
+    <w:p>
+      <w:pPr>
+        <w:rPr>
           <w:sz w:val="32"/>
           <w:szCs w:val="32"/>
           <w:u w:val="single"/>
@@ -168,7 +209,7 @@
           <w:szCs w:val="32"/>
           <w:u w:val="single"/>
         </w:rPr>
-        <w:t>IHM</w:t>
+        <w:t>consultation</w:t>
       </w:r>
       <w:r>
         <w:rPr>
@@ -176,505 +217,842 @@
           <w:szCs w:val="32"/>
           <w:u w:val="single"/>
         </w:rPr>
-        <w:t xml:space="preserve"> d</w:t>
-      </w:r>
-      <w:r>
+        <w:t xml:space="preserve"> de catalogue/établissement de devis</w:t>
+      </w:r>
+    </w:p>
+    <w:p>
+      <w:pPr>
+        <w:rPr>
+          <w:sz w:val="24"/>
+          <w:szCs w:val="24"/>
+        </w:rPr>
+      </w:pPr>
+      <w:proofErr w:type="spellStart"/>
+      <w:proofErr w:type="gramStart"/>
+      <w:r>
+        <w:rPr>
+          <w:sz w:val="24"/>
+          <w:szCs w:val="24"/>
+        </w:rPr>
+        <w:t>rechercherVoyage</w:t>
+      </w:r>
+      <w:proofErr w:type="spellEnd"/>
+      <w:r>
+        <w:rPr>
+          <w:sz w:val="24"/>
+          <w:szCs w:val="24"/>
+        </w:rPr>
+        <w:t>(</w:t>
+      </w:r>
+      <w:proofErr w:type="spellStart"/>
+      <w:proofErr w:type="gramEnd"/>
+      <w:r>
+        <w:rPr>
+          <w:sz w:val="24"/>
+          <w:szCs w:val="24"/>
+        </w:rPr>
+        <w:t>int</w:t>
+      </w:r>
+      <w:proofErr w:type="spellEnd"/>
+      <w:r>
+        <w:rPr>
+          <w:sz w:val="24"/>
+          <w:szCs w:val="24"/>
+        </w:rPr>
+        <w:t xml:space="preserve"> ID)</w:t>
+      </w:r>
+    </w:p>
+    <w:p>
+      <w:pPr>
+        <w:rPr>
+          <w:sz w:val="24"/>
+          <w:szCs w:val="24"/>
+        </w:rPr>
+      </w:pPr>
+      <w:r>
+        <w:rPr>
+          <w:sz w:val="24"/>
+          <w:szCs w:val="24"/>
+        </w:rPr>
+        <w:t>Cette méthode renvoie le voyage ayant l’ID indiqué.</w:t>
+      </w:r>
+    </w:p>
+    <w:p>
+      <w:pPr>
+        <w:rPr>
+          <w:sz w:val="24"/>
+          <w:szCs w:val="24"/>
+        </w:rPr>
+      </w:pPr>
+    </w:p>
+    <w:p>
+      <w:pPr>
+        <w:rPr>
+          <w:sz w:val="24"/>
+          <w:szCs w:val="24"/>
+        </w:rPr>
+      </w:pPr>
+      <w:proofErr w:type="spellStart"/>
+      <w:proofErr w:type="gramStart"/>
+      <w:r>
+        <w:rPr>
+          <w:sz w:val="24"/>
+          <w:szCs w:val="24"/>
+        </w:rPr>
+        <w:t>rechercherVoyage</w:t>
+      </w:r>
+      <w:proofErr w:type="spellEnd"/>
+      <w:r>
+        <w:rPr>
+          <w:sz w:val="24"/>
+          <w:szCs w:val="24"/>
+        </w:rPr>
+        <w:t>(</w:t>
+      </w:r>
+      <w:proofErr w:type="gramEnd"/>
+      <w:r>
+        <w:rPr>
+          <w:sz w:val="24"/>
+          <w:szCs w:val="24"/>
+        </w:rPr>
+        <w:t xml:space="preserve">String </w:t>
+      </w:r>
+      <w:proofErr w:type="spellStart"/>
+      <w:r>
+        <w:rPr>
+          <w:sz w:val="24"/>
+          <w:szCs w:val="24"/>
+        </w:rPr>
+        <w:t>codeVoyage</w:t>
+      </w:r>
+      <w:proofErr w:type="spellEnd"/>
+      <w:r>
+        <w:rPr>
+          <w:sz w:val="24"/>
+          <w:szCs w:val="24"/>
+        </w:rPr>
+        <w:t>)</w:t>
+      </w:r>
+    </w:p>
+    <w:p>
+      <w:pPr>
+        <w:rPr>
+          <w:sz w:val="24"/>
+          <w:szCs w:val="24"/>
+        </w:rPr>
+      </w:pPr>
+      <w:r>
+        <w:rPr>
+          <w:sz w:val="24"/>
+          <w:szCs w:val="24"/>
+        </w:rPr>
+        <w:t>Cette méthode renvoie le voyage ayant le code voyage indiqué.</w:t>
+      </w:r>
+    </w:p>
+    <w:p>
+      <w:pPr>
+        <w:rPr>
+          <w:sz w:val="24"/>
+          <w:szCs w:val="24"/>
+        </w:rPr>
+      </w:pPr>
+    </w:p>
+    <w:p>
+      <w:pPr>
+        <w:rPr>
+          <w:sz w:val="24"/>
+          <w:szCs w:val="24"/>
+        </w:rPr>
+      </w:pPr>
+      <w:proofErr w:type="spellStart"/>
+      <w:proofErr w:type="gramStart"/>
+      <w:r>
+        <w:rPr>
+          <w:sz w:val="24"/>
+          <w:szCs w:val="24"/>
+        </w:rPr>
+        <w:t>obtenirVoyages</w:t>
+      </w:r>
+      <w:proofErr w:type="spellEnd"/>
+      <w:r>
+        <w:rPr>
+          <w:sz w:val="24"/>
+          <w:szCs w:val="24"/>
+        </w:rPr>
+        <w:t>()</w:t>
+      </w:r>
+      <w:proofErr w:type="gramEnd"/>
+    </w:p>
+    <w:p>
+      <w:pPr>
+        <w:rPr>
+          <w:sz w:val="24"/>
+          <w:szCs w:val="24"/>
+        </w:rPr>
+      </w:pPr>
+      <w:r>
+        <w:rPr>
+          <w:sz w:val="24"/>
+          <w:szCs w:val="24"/>
+        </w:rPr>
+        <w:t>Cette méthode renvoie une liste de tous les voyages enregistrés.</w:t>
+      </w:r>
+    </w:p>
+    <w:p>
+      <w:pPr>
+        <w:rPr>
+          <w:sz w:val="24"/>
+          <w:szCs w:val="24"/>
+        </w:rPr>
+      </w:pPr>
+    </w:p>
+    <w:p>
+      <w:pPr>
+        <w:rPr>
+          <w:sz w:val="24"/>
+          <w:szCs w:val="24"/>
+        </w:rPr>
+      </w:pPr>
+      <w:proofErr w:type="spellStart"/>
+      <w:proofErr w:type="gramStart"/>
+      <w:r>
+        <w:rPr>
+          <w:sz w:val="24"/>
+          <w:szCs w:val="24"/>
+        </w:rPr>
+        <w:t>obtenirVoyages</w:t>
+      </w:r>
+      <w:proofErr w:type="spellEnd"/>
+      <w:r>
+        <w:rPr>
+          <w:sz w:val="24"/>
+          <w:szCs w:val="24"/>
+        </w:rPr>
+        <w:t>(</w:t>
+      </w:r>
+      <w:proofErr w:type="spellStart"/>
+      <w:proofErr w:type="gramEnd"/>
+      <w:r>
+        <w:rPr>
+          <w:sz w:val="24"/>
+          <w:szCs w:val="24"/>
+        </w:rPr>
+        <w:t>boolean</w:t>
+      </w:r>
+      <w:proofErr w:type="spellEnd"/>
+      <w:r>
+        <w:rPr>
+          <w:sz w:val="24"/>
+          <w:szCs w:val="24"/>
+        </w:rPr>
+        <w:t xml:space="preserve"> circuit)</w:t>
+      </w:r>
+    </w:p>
+    <w:p>
+      <w:pPr>
+        <w:rPr>
+          <w:sz w:val="24"/>
+          <w:szCs w:val="24"/>
+        </w:rPr>
+      </w:pPr>
+      <w:r>
+        <w:rPr>
+          <w:sz w:val="24"/>
+          <w:szCs w:val="24"/>
+        </w:rPr>
+        <w:t>Si circuit = 1, cette méthode renvoie la liste</w:t>
+      </w:r>
+      <w:r>
+        <w:rPr>
+          <w:sz w:val="24"/>
+          <w:szCs w:val="24"/>
+        </w:rPr>
+        <w:t xml:space="preserve"> de tous les circuits.</w:t>
+      </w:r>
+    </w:p>
+    <w:p>
+      <w:pPr>
+        <w:rPr>
+          <w:sz w:val="24"/>
+          <w:szCs w:val="24"/>
+        </w:rPr>
+      </w:pPr>
+      <w:r>
+        <w:rPr>
+          <w:sz w:val="24"/>
+          <w:szCs w:val="24"/>
+        </w:rPr>
+        <w:t>Si circuit=0, cette méthode renvoie la liste de tous les séjours.</w:t>
+      </w:r>
+    </w:p>
+    <w:p>
+      <w:pPr>
+        <w:rPr>
+          <w:sz w:val="24"/>
+          <w:szCs w:val="24"/>
+        </w:rPr>
+      </w:pPr>
+    </w:p>
+    <w:p>
+      <w:pPr>
+        <w:rPr>
+          <w:sz w:val="24"/>
+          <w:szCs w:val="24"/>
+        </w:rPr>
+      </w:pPr>
+      <w:proofErr w:type="spellStart"/>
+      <w:proofErr w:type="gramStart"/>
+      <w:r>
+        <w:rPr>
+          <w:sz w:val="24"/>
+          <w:szCs w:val="24"/>
+        </w:rPr>
+        <w:t>rechercherPaysParCode</w:t>
+      </w:r>
+      <w:proofErr w:type="spellEnd"/>
+      <w:r>
+        <w:rPr>
+          <w:sz w:val="24"/>
+          <w:szCs w:val="24"/>
+        </w:rPr>
+        <w:t>(</w:t>
+      </w:r>
+      <w:proofErr w:type="gramEnd"/>
+      <w:r>
+        <w:rPr>
+          <w:sz w:val="24"/>
+          <w:szCs w:val="24"/>
+        </w:rPr>
+        <w:t xml:space="preserve">String </w:t>
+      </w:r>
+      <w:proofErr w:type="spellStart"/>
+      <w:r>
+        <w:rPr>
+          <w:sz w:val="24"/>
+          <w:szCs w:val="24"/>
+        </w:rPr>
+        <w:t>codePays</w:t>
+      </w:r>
+      <w:proofErr w:type="spellEnd"/>
+      <w:r>
+        <w:rPr>
+          <w:sz w:val="24"/>
+          <w:szCs w:val="24"/>
+        </w:rPr>
+        <w:t>)</w:t>
+      </w:r>
+    </w:p>
+    <w:p>
+      <w:pPr>
+        <w:rPr>
+          <w:sz w:val="24"/>
+          <w:szCs w:val="24"/>
+        </w:rPr>
+      </w:pPr>
+      <w:r>
+        <w:rPr>
+          <w:sz w:val="24"/>
+          <w:szCs w:val="24"/>
+        </w:rPr>
+        <w:t>Cette méthode renvoie le pays dont le code est celui indiqué en paramètre.</w:t>
+      </w:r>
+    </w:p>
+    <w:p>
+      <w:pPr>
+        <w:rPr>
+          <w:sz w:val="24"/>
+          <w:szCs w:val="24"/>
+        </w:rPr>
+      </w:pPr>
+    </w:p>
+    <w:p>
+      <w:pPr>
+        <w:rPr>
+          <w:sz w:val="24"/>
+          <w:szCs w:val="24"/>
+        </w:rPr>
+      </w:pPr>
+    </w:p>
+    <w:p>
+      <w:pPr>
+        <w:rPr>
+          <w:sz w:val="24"/>
+          <w:szCs w:val="24"/>
+        </w:rPr>
+      </w:pPr>
+      <w:proofErr w:type="spellStart"/>
+      <w:proofErr w:type="gramStart"/>
+      <w:r>
+        <w:rPr>
+          <w:sz w:val="24"/>
+          <w:szCs w:val="24"/>
+        </w:rPr>
+        <w:t>rechercherDeparts</w:t>
+      </w:r>
+      <w:proofErr w:type="spellEnd"/>
+      <w:r>
+        <w:rPr>
+          <w:sz w:val="24"/>
+          <w:szCs w:val="24"/>
+        </w:rPr>
+        <w:t>(</w:t>
+      </w:r>
+      <w:proofErr w:type="gramEnd"/>
+      <w:r>
+        <w:rPr>
+          <w:sz w:val="24"/>
+          <w:szCs w:val="24"/>
+        </w:rPr>
+        <w:t xml:space="preserve">String </w:t>
+      </w:r>
+      <w:proofErr w:type="spellStart"/>
+      <w:r>
+        <w:rPr>
+          <w:sz w:val="24"/>
+          <w:szCs w:val="24"/>
+        </w:rPr>
+        <w:t>codeVoyage</w:t>
+      </w:r>
+      <w:proofErr w:type="spellEnd"/>
+      <w:r>
+        <w:rPr>
+          <w:sz w:val="24"/>
+          <w:szCs w:val="24"/>
+        </w:rPr>
+        <w:t>)</w:t>
+      </w:r>
+    </w:p>
+    <w:p>
+      <w:pPr>
+        <w:rPr>
+          <w:sz w:val="24"/>
+          <w:szCs w:val="24"/>
+        </w:rPr>
+      </w:pPr>
+      <w:r>
+        <w:rPr>
+          <w:sz w:val="24"/>
+          <w:szCs w:val="24"/>
+        </w:rPr>
+        <w:t>Cette méthode renvoie une liste de conditions de départ ayant le même code que celui indiqué en paramètre.</w:t>
+      </w:r>
+    </w:p>
+    <w:p>
+      <w:pPr>
+        <w:rPr>
+          <w:sz w:val="24"/>
+          <w:szCs w:val="24"/>
+        </w:rPr>
+      </w:pPr>
+    </w:p>
+    <w:p>
+      <w:pPr>
+        <w:rPr>
+          <w:sz w:val="24"/>
+          <w:szCs w:val="24"/>
+        </w:rPr>
+      </w:pPr>
+      <w:proofErr w:type="spellStart"/>
+      <w:proofErr w:type="gramStart"/>
+      <w:r>
+        <w:rPr>
+          <w:sz w:val="24"/>
+          <w:szCs w:val="24"/>
+        </w:rPr>
+        <w:t>obtenirDeparts</w:t>
+      </w:r>
+      <w:proofErr w:type="spellEnd"/>
+      <w:r>
+        <w:rPr>
+          <w:sz w:val="24"/>
+          <w:szCs w:val="24"/>
+        </w:rPr>
+        <w:t>()</w:t>
+      </w:r>
+      <w:proofErr w:type="gramEnd"/>
+    </w:p>
+    <w:p>
+      <w:pPr>
+        <w:rPr>
+          <w:sz w:val="24"/>
+          <w:szCs w:val="24"/>
+        </w:rPr>
+      </w:pPr>
+      <w:r>
+        <w:rPr>
+          <w:sz w:val="24"/>
+          <w:szCs w:val="24"/>
+        </w:rPr>
+        <w:t>Cette méthode renvoie une liste contenant tous les départs enregistrés.</w:t>
+      </w:r>
+    </w:p>
+    <w:p>
+      <w:pPr>
+        <w:rPr>
+          <w:sz w:val="24"/>
+          <w:szCs w:val="24"/>
+        </w:rPr>
+      </w:pPr>
+    </w:p>
+    <w:p>
+      <w:pPr>
+        <w:rPr>
+          <w:rFonts w:cs="Consolas"/>
+          <w:sz w:val="24"/>
+          <w:szCs w:val="24"/>
+        </w:rPr>
+      </w:pPr>
+      <w:proofErr w:type="spellStart"/>
+      <w:proofErr w:type="gramStart"/>
+      <w:r>
+        <w:rPr>
+          <w:rFonts w:cs="Consolas"/>
+          <w:sz w:val="24"/>
+          <w:szCs w:val="24"/>
+        </w:rPr>
+        <w:t>rechercherConseiller</w:t>
+      </w:r>
+      <w:proofErr w:type="spellEnd"/>
+      <w:r>
+        <w:rPr>
+          <w:rFonts w:cs="Consolas"/>
+          <w:sz w:val="24"/>
+          <w:szCs w:val="24"/>
+        </w:rPr>
+        <w:t>(</w:t>
+      </w:r>
+      <w:proofErr w:type="gramEnd"/>
+      <w:r>
+        <w:rPr>
+          <w:rFonts w:cs="Consolas"/>
+          <w:sz w:val="24"/>
+          <w:szCs w:val="24"/>
+        </w:rPr>
+        <w:t>Pays p)</w:t>
+      </w:r>
+    </w:p>
+    <w:p>
+      <w:pPr>
+        <w:rPr>
+          <w:rFonts w:cs="Consolas"/>
+          <w:sz w:val="24"/>
+          <w:szCs w:val="24"/>
+        </w:rPr>
+      </w:pPr>
+      <w:r>
+        <w:rPr>
+          <w:rFonts w:cs="Consolas"/>
+          <w:sz w:val="24"/>
+          <w:szCs w:val="24"/>
+        </w:rPr>
+        <w:t>Cette méthode renvoie la liste des conseillers ayan</w:t>
+      </w:r>
+      <w:r>
+        <w:rPr>
+          <w:rFonts w:cs="Consolas"/>
+          <w:sz w:val="24"/>
+          <w:szCs w:val="24"/>
+        </w:rPr>
+        <w:t>t le pays indiqué comme pays de spécialisation.</w:t>
+      </w:r>
+    </w:p>
+    <w:p>
+      <w:pPr>
+        <w:rPr>
+          <w:sz w:val="24"/>
+          <w:szCs w:val="24"/>
+        </w:rPr>
+      </w:pPr>
+    </w:p>
+    <w:p>
+      <w:pPr>
+        <w:rPr>
+          <w:rFonts w:cs="Consolas"/>
+          <w:color w:val="001E00"/>
+          <w:sz w:val="24"/>
+          <w:szCs w:val="24"/>
+          <w:lang w:val="en-US"/>
+        </w:rPr>
+      </w:pPr>
+      <w:proofErr w:type="spellStart"/>
+      <w:proofErr w:type="gramStart"/>
+      <w:r>
+        <w:rPr>
+          <w:rFonts w:cs="Consolas"/>
+          <w:color w:val="001E00"/>
+          <w:sz w:val="24"/>
+          <w:szCs w:val="24"/>
+          <w:lang w:val="en-US"/>
+        </w:rPr>
+        <w:t>envoyerMail</w:t>
+      </w:r>
+      <w:proofErr w:type="spellEnd"/>
+      <w:r>
+        <w:rPr>
+          <w:rFonts w:cs="Consolas"/>
+          <w:color w:val="001E00"/>
+          <w:sz w:val="24"/>
+          <w:szCs w:val="24"/>
+          <w:lang w:val="en-US"/>
+        </w:rPr>
+        <w:t>(</w:t>
+      </w:r>
+      <w:proofErr w:type="gramEnd"/>
+      <w:r>
+        <w:rPr>
+          <w:rFonts w:cs="Consolas"/>
+          <w:color w:val="001E00"/>
+          <w:sz w:val="24"/>
+          <w:szCs w:val="24"/>
+          <w:lang w:val="en-US"/>
+        </w:rPr>
+        <w:t>Client c)</w:t>
+      </w:r>
+    </w:p>
+    <w:p>
+      <w:pPr>
+        <w:rPr>
+          <w:rFonts w:cs="Consolas"/>
+          <w:color w:val="001E00"/>
+          <w:sz w:val="24"/>
+          <w:szCs w:val="24"/>
+        </w:rPr>
+      </w:pPr>
+      <w:r>
+        <w:rPr>
+          <w:rFonts w:cs="Consolas"/>
+          <w:color w:val="001E00"/>
+          <w:sz w:val="24"/>
+          <w:szCs w:val="24"/>
+        </w:rPr>
+        <w:t>Cette méthode simule l’envoi d’un mail au client concerné en affichant ledit mail.</w:t>
+      </w:r>
+    </w:p>
+    <w:p>
+      <w:pPr>
+        <w:rPr>
+          <w:rFonts w:cs="Consolas"/>
+          <w:color w:val="001E00"/>
+          <w:sz w:val="24"/>
+          <w:szCs w:val="24"/>
+        </w:rPr>
+      </w:pPr>
+    </w:p>
+    <w:p>
+      <w:pPr>
+        <w:rPr>
+          <w:rFonts w:cs="Consolas"/>
+          <w:color w:val="001E00"/>
+          <w:sz w:val="24"/>
+          <w:szCs w:val="24"/>
+        </w:rPr>
+      </w:pPr>
+      <w:proofErr w:type="spellStart"/>
+      <w:proofErr w:type="gramStart"/>
+      <w:r>
+        <w:rPr>
+          <w:rFonts w:cs="Consolas"/>
+          <w:color w:val="001E00"/>
+          <w:sz w:val="24"/>
+          <w:szCs w:val="24"/>
+        </w:rPr>
+        <w:t>rechercherConseillerPourClientEtVoyage</w:t>
+      </w:r>
+      <w:proofErr w:type="spellEnd"/>
+      <w:r>
+        <w:rPr>
+          <w:rFonts w:cs="Consolas"/>
+          <w:color w:val="001E00"/>
+          <w:sz w:val="24"/>
+          <w:szCs w:val="24"/>
+        </w:rPr>
+        <w:t>(</w:t>
+      </w:r>
+      <w:proofErr w:type="gramEnd"/>
+      <w:r>
+        <w:rPr>
+          <w:rFonts w:cs="Consolas"/>
+          <w:color w:val="001E00"/>
+          <w:sz w:val="24"/>
+          <w:szCs w:val="24"/>
+        </w:rPr>
+        <w:t>Client c, Voyage v)</w:t>
+      </w:r>
+    </w:p>
+    <w:p>
+      <w:pPr>
+        <w:rPr>
+          <w:rFonts w:cs="Consolas"/>
+          <w:color w:val="001E00"/>
+          <w:sz w:val="24"/>
+          <w:szCs w:val="24"/>
+        </w:rPr>
+      </w:pPr>
+      <w:r>
+        <w:rPr>
+          <w:rFonts w:cs="Consolas"/>
+          <w:color w:val="001E00"/>
+          <w:sz w:val="24"/>
+          <w:szCs w:val="24"/>
+        </w:rPr>
+        <w:t>Cette méthode renv</w:t>
+      </w:r>
+      <w:r>
+        <w:rPr>
+          <w:rFonts w:cs="Consolas"/>
+          <w:color w:val="001E00"/>
+          <w:sz w:val="24"/>
+          <w:szCs w:val="24"/>
+        </w:rPr>
+        <w:t xml:space="preserve">oie un des conseillers spécialistes dans le pays du voyage. Si parmi les conseillers possibles pour ce voyage le client a déjà été en affaire avec l’un d’entre eux, ce conseiller est choisi. </w:t>
+      </w:r>
+    </w:p>
+    <w:p>
+      <w:pPr>
+        <w:rPr>
+          <w:rFonts w:cs="Consolas"/>
+          <w:color w:val="001E00"/>
+          <w:sz w:val="24"/>
+          <w:szCs w:val="24"/>
+        </w:rPr>
+      </w:pPr>
+      <w:r>
+        <w:rPr>
+          <w:rFonts w:cs="Consolas"/>
+          <w:color w:val="001E00"/>
+          <w:sz w:val="24"/>
+          <w:szCs w:val="24"/>
+        </w:rPr>
+        <w:t>Si aucun conseiller n’est spécialisé dans le pays du voyage, un conseiller aléatoirement choisi est renvoyé.</w:t>
+      </w:r>
+    </w:p>
+    <w:p>
+      <w:pPr>
+        <w:rPr>
+          <w:rFonts w:cs="Consolas"/>
+          <w:color w:val="001E00"/>
+          <w:sz w:val="24"/>
+          <w:szCs w:val="24"/>
+        </w:rPr>
+      </w:pPr>
+    </w:p>
+    <w:p>
+      <w:pPr>
+        <w:rPr>
+          <w:rFonts w:cs="Consolas"/>
+          <w:color w:val="001E00"/>
+          <w:sz w:val="24"/>
+          <w:szCs w:val="24"/>
+        </w:rPr>
+      </w:pPr>
+      <w:proofErr w:type="spellStart"/>
+      <w:proofErr w:type="gramStart"/>
+      <w:r>
+        <w:rPr>
+          <w:rFonts w:cs="Consolas"/>
+          <w:color w:val="001E00"/>
+          <w:sz w:val="24"/>
+          <w:szCs w:val="24"/>
+        </w:rPr>
+        <w:t>creerDevis</w:t>
+      </w:r>
+      <w:proofErr w:type="spellEnd"/>
+      <w:r>
+        <w:rPr>
+          <w:rFonts w:cs="Consolas"/>
+          <w:color w:val="001E00"/>
+          <w:sz w:val="24"/>
+          <w:szCs w:val="24"/>
+        </w:rPr>
+        <w:t>(</w:t>
+      </w:r>
+      <w:proofErr w:type="gramEnd"/>
+      <w:r>
+        <w:rPr>
+          <w:rFonts w:cs="Consolas"/>
+          <w:color w:val="001E00"/>
+          <w:sz w:val="24"/>
+          <w:szCs w:val="24"/>
+        </w:rPr>
+        <w:t>Devis d)</w:t>
+      </w:r>
+    </w:p>
+    <w:p>
+      <w:pPr>
+        <w:rPr>
+          <w:rFonts w:cs="Consolas"/>
+          <w:color w:val="001E00"/>
+          <w:sz w:val="24"/>
+          <w:szCs w:val="24"/>
+        </w:rPr>
+      </w:pPr>
+      <w:r>
+        <w:rPr>
+          <w:rFonts w:cs="Consolas"/>
+          <w:color w:val="001E00"/>
+          <w:sz w:val="24"/>
+          <w:szCs w:val="24"/>
+        </w:rPr>
+        <w:t>Cette méthode fait persister le devis indiqué.</w:t>
+      </w:r>
+    </w:p>
+    <w:p>
+      <w:pPr>
+        <w:rPr>
+          <w:rFonts w:cs="Consolas"/>
+          <w:color w:val="001E00"/>
+          <w:sz w:val="24"/>
+          <w:szCs w:val="24"/>
+        </w:rPr>
+      </w:pPr>
+    </w:p>
+    <w:p>
+      <w:pPr>
+        <w:rPr>
+          <w:rFonts w:cs="Consolas"/>
+          <w:color w:val="001E00"/>
+          <w:sz w:val="24"/>
+          <w:szCs w:val="24"/>
+        </w:rPr>
+      </w:pPr>
+    </w:p>
+    <w:p>
+      <w:pPr>
+        <w:rPr>
+          <w:rFonts w:cs="Consolas"/>
+          <w:color w:val="001E00"/>
+          <w:sz w:val="24"/>
+          <w:szCs w:val="24"/>
+        </w:rPr>
+      </w:pPr>
+    </w:p>
+    <w:p>
+      <w:pPr>
+        <w:rPr>
+          <w:rFonts w:cs="Consolas"/>
+          <w:color w:val="001E00"/>
+          <w:sz w:val="24"/>
+          <w:szCs w:val="24"/>
+        </w:rPr>
+      </w:pPr>
+    </w:p>
+    <w:p>
+      <w:pPr>
+        <w:rPr>
+          <w:rFonts w:cs="Consolas"/>
+          <w:color w:val="001E00"/>
+          <w:sz w:val="24"/>
+          <w:szCs w:val="24"/>
+        </w:rPr>
+      </w:pPr>
+    </w:p>
+    <w:p>
+      <w:pPr>
         <w:rPr>
           <w:sz w:val="32"/>
           <w:szCs w:val="32"/>
           <w:u w:val="single"/>
         </w:rPr>
-        <w:t>e consultation</w:t>
-      </w:r>
-    </w:p>
-    <w:p>
-      <w:pPr>
-        <w:rPr>
-          <w:sz w:val="32"/>
-          <w:szCs w:val="32"/>
-        </w:rPr>
-      </w:pPr>
-      <w:proofErr w:type="spellStart"/>
-      <w:proofErr w:type="gramStart"/>
-      <w:r>
-        <w:rPr>
-          <w:sz w:val="32"/>
-          <w:szCs w:val="32"/>
-        </w:rPr>
-        <w:t>rechercherVoyage</w:t>
-      </w:r>
-      <w:proofErr w:type="spellEnd"/>
-      <w:r>
-        <w:rPr>
-          <w:sz w:val="32"/>
-          <w:szCs w:val="32"/>
-        </w:rPr>
-        <w:t>(</w:t>
-      </w:r>
-      <w:proofErr w:type="spellStart"/>
-      <w:proofErr w:type="gramEnd"/>
-      <w:r>
-        <w:rPr>
-          <w:sz w:val="32"/>
-          <w:szCs w:val="32"/>
-        </w:rPr>
-        <w:t>int</w:t>
-      </w:r>
-      <w:proofErr w:type="spellEnd"/>
-      <w:r>
-        <w:rPr>
-          <w:sz w:val="32"/>
-          <w:szCs w:val="32"/>
-        </w:rPr>
-        <w:t xml:space="preserve"> ID)</w:t>
-      </w:r>
-    </w:p>
-    <w:p>
-      <w:pPr>
-        <w:rPr>
-          <w:sz w:val="32"/>
-          <w:szCs w:val="32"/>
-        </w:rPr>
-      </w:pPr>
-      <w:r>
-        <w:rPr>
-          <w:sz w:val="32"/>
-          <w:szCs w:val="32"/>
-        </w:rPr>
-        <w:t>Cette méthode renvoie le voyage ayant l’ID indiqué.</w:t>
-      </w:r>
-    </w:p>
-    <w:p>
-      <w:pPr>
-        <w:rPr>
-          <w:sz w:val="32"/>
-          <w:szCs w:val="32"/>
-        </w:rPr>
-      </w:pPr>
-    </w:p>
-    <w:p>
-      <w:pPr>
-        <w:rPr>
-          <w:sz w:val="32"/>
-          <w:szCs w:val="32"/>
-        </w:rPr>
-      </w:pPr>
-      <w:proofErr w:type="spellStart"/>
-      <w:proofErr w:type="gramStart"/>
-      <w:r>
-        <w:rPr>
-          <w:sz w:val="32"/>
-          <w:szCs w:val="32"/>
-        </w:rPr>
-        <w:t>rechercherVoyage</w:t>
-      </w:r>
-      <w:proofErr w:type="spellEnd"/>
-      <w:r>
-        <w:rPr>
-          <w:sz w:val="32"/>
-          <w:szCs w:val="32"/>
-        </w:rPr>
-        <w:t>(</w:t>
-      </w:r>
-      <w:proofErr w:type="gramEnd"/>
-      <w:r>
-        <w:rPr>
-          <w:sz w:val="32"/>
-          <w:szCs w:val="32"/>
-        </w:rPr>
-        <w:t xml:space="preserve">String </w:t>
-      </w:r>
-      <w:proofErr w:type="spellStart"/>
-      <w:r>
-        <w:rPr>
-          <w:sz w:val="32"/>
-          <w:szCs w:val="32"/>
-        </w:rPr>
-        <w:t>codeVoyage</w:t>
-      </w:r>
-      <w:proofErr w:type="spellEnd"/>
-      <w:r>
-        <w:rPr>
-          <w:sz w:val="32"/>
-          <w:szCs w:val="32"/>
-        </w:rPr>
-        <w:t>)</w:t>
-      </w:r>
-    </w:p>
-    <w:p>
-      <w:pPr>
-        <w:rPr>
-          <w:sz w:val="32"/>
-          <w:szCs w:val="32"/>
-        </w:rPr>
-      </w:pPr>
-      <w:r>
-        <w:rPr>
-          <w:sz w:val="32"/>
-          <w:szCs w:val="32"/>
-        </w:rPr>
-        <w:t>Cette méthode renvoie le voyage ayant le code voyage indiqué.</w:t>
-      </w:r>
-    </w:p>
-    <w:p>
-      <w:pPr>
-        <w:rPr>
-          <w:sz w:val="32"/>
-          <w:szCs w:val="32"/>
-        </w:rPr>
-      </w:pPr>
-    </w:p>
-    <w:p>
-      <w:pPr>
-        <w:rPr>
-          <w:sz w:val="32"/>
-          <w:szCs w:val="32"/>
-        </w:rPr>
-      </w:pPr>
-      <w:proofErr w:type="spellStart"/>
-      <w:proofErr w:type="gramStart"/>
-      <w:r>
-        <w:rPr>
-          <w:sz w:val="32"/>
-          <w:szCs w:val="32"/>
-        </w:rPr>
-        <w:t>obtenirVoyages</w:t>
-      </w:r>
-      <w:proofErr w:type="spellEnd"/>
-      <w:r>
-        <w:rPr>
-          <w:sz w:val="32"/>
-          <w:szCs w:val="32"/>
-        </w:rPr>
-        <w:t>()</w:t>
-      </w:r>
-      <w:proofErr w:type="gramEnd"/>
-    </w:p>
-    <w:p>
-      <w:pPr>
-        <w:rPr>
-          <w:sz w:val="32"/>
-          <w:szCs w:val="32"/>
-        </w:rPr>
-      </w:pPr>
-      <w:r>
-        <w:rPr>
-          <w:sz w:val="32"/>
-          <w:szCs w:val="32"/>
-        </w:rPr>
-        <w:t>Cette méthode renvoie une liste de tous les voyages enregistrés.</w:t>
-      </w:r>
-    </w:p>
-    <w:p>
-      <w:pPr>
-        <w:rPr>
-          <w:sz w:val="32"/>
-          <w:szCs w:val="32"/>
-        </w:rPr>
-      </w:pPr>
-    </w:p>
-    <w:p>
-      <w:pPr>
-        <w:rPr>
-          <w:sz w:val="32"/>
-          <w:szCs w:val="32"/>
-        </w:rPr>
-      </w:pPr>
-      <w:proofErr w:type="spellStart"/>
-      <w:proofErr w:type="gramStart"/>
-      <w:r>
-        <w:rPr>
-          <w:sz w:val="32"/>
-          <w:szCs w:val="32"/>
-        </w:rPr>
-        <w:t>obtenirVoyages</w:t>
-      </w:r>
-      <w:proofErr w:type="spellEnd"/>
-      <w:r>
-        <w:rPr>
-          <w:sz w:val="32"/>
-          <w:szCs w:val="32"/>
-        </w:rPr>
-        <w:t>(</w:t>
-      </w:r>
-      <w:proofErr w:type="spellStart"/>
-      <w:proofErr w:type="gramEnd"/>
-      <w:r>
-        <w:rPr>
-          <w:sz w:val="32"/>
-          <w:szCs w:val="32"/>
-        </w:rPr>
-        <w:t>boolean</w:t>
-      </w:r>
-      <w:proofErr w:type="spellEnd"/>
-      <w:r>
-        <w:rPr>
-          <w:sz w:val="32"/>
-          <w:szCs w:val="32"/>
-        </w:rPr>
-        <w:t xml:space="preserve"> circuit)</w:t>
-      </w:r>
-    </w:p>
-    <w:p>
-      <w:pPr>
-        <w:rPr>
-          <w:sz w:val="32"/>
-          <w:szCs w:val="32"/>
-        </w:rPr>
-      </w:pPr>
-      <w:r>
-        <w:rPr>
-          <w:sz w:val="32"/>
-          <w:szCs w:val="32"/>
-        </w:rPr>
-        <w:t>Si circuit = 1, cette méthode renvoie la liste</w:t>
-      </w:r>
-      <w:r>
-        <w:rPr>
-          <w:sz w:val="32"/>
-          <w:szCs w:val="32"/>
-        </w:rPr>
-        <w:t xml:space="preserve"> de tous les circuits.</w:t>
-      </w:r>
-    </w:p>
-    <w:p>
-      <w:pPr>
-        <w:rPr>
-          <w:sz w:val="32"/>
-          <w:szCs w:val="32"/>
-        </w:rPr>
-      </w:pPr>
-      <w:r>
-        <w:rPr>
-          <w:sz w:val="32"/>
-          <w:szCs w:val="32"/>
-        </w:rPr>
-        <w:t>Si circuit=0, cette méthode renvoie la liste de tous les séjours.</w:t>
-      </w:r>
-    </w:p>
-    <w:p>
-      <w:pPr>
-        <w:rPr>
-          <w:sz w:val="32"/>
-          <w:szCs w:val="32"/>
-        </w:rPr>
-      </w:pPr>
-    </w:p>
-    <w:p>
-      <w:pPr>
-        <w:rPr>
-          <w:sz w:val="32"/>
-          <w:szCs w:val="32"/>
-        </w:rPr>
-      </w:pPr>
-    </w:p>
-    <w:p>
-      <w:pPr>
-        <w:rPr>
-          <w:sz w:val="32"/>
-          <w:szCs w:val="32"/>
-        </w:rPr>
-      </w:pPr>
-    </w:p>
-    <w:p>
-      <w:pPr>
-        <w:rPr>
-          <w:sz w:val="32"/>
-          <w:szCs w:val="32"/>
-        </w:rPr>
-      </w:pPr>
-      <w:proofErr w:type="spellStart"/>
-      <w:proofErr w:type="gramStart"/>
-      <w:r>
-        <w:rPr>
-          <w:sz w:val="32"/>
-          <w:szCs w:val="32"/>
-        </w:rPr>
-        <w:t>rechercherPaysParCode</w:t>
-      </w:r>
-      <w:proofErr w:type="spellEnd"/>
-      <w:r>
-        <w:rPr>
-          <w:sz w:val="32"/>
-          <w:szCs w:val="32"/>
-        </w:rPr>
-        <w:t>(</w:t>
-      </w:r>
-      <w:proofErr w:type="gramEnd"/>
-      <w:r>
-        <w:rPr>
-          <w:sz w:val="32"/>
-          <w:szCs w:val="32"/>
-        </w:rPr>
-        <w:t xml:space="preserve">String </w:t>
-      </w:r>
-      <w:proofErr w:type="spellStart"/>
-      <w:r>
-        <w:rPr>
-          <w:sz w:val="32"/>
-          <w:szCs w:val="32"/>
-        </w:rPr>
-        <w:t>codePays</w:t>
-      </w:r>
-      <w:proofErr w:type="spellEnd"/>
-      <w:r>
-        <w:rPr>
-          <w:sz w:val="32"/>
-          <w:szCs w:val="32"/>
-        </w:rPr>
-        <w:t>)</w:t>
-      </w:r>
-    </w:p>
-    <w:p>
-      <w:pPr>
-        <w:rPr>
-          <w:sz w:val="32"/>
-          <w:szCs w:val="32"/>
-        </w:rPr>
-      </w:pPr>
-      <w:r>
-        <w:rPr>
-          <w:sz w:val="32"/>
-          <w:szCs w:val="32"/>
-        </w:rPr>
-        <w:t>Cette méthode renvoie le pays dont le code est celui indiqué en paramètre.</w:t>
-      </w:r>
-    </w:p>
-    <w:p>
-      <w:pPr>
-        <w:rPr>
-          <w:sz w:val="32"/>
-          <w:szCs w:val="32"/>
-        </w:rPr>
-      </w:pPr>
-    </w:p>
-    <w:p>
-      <w:pPr>
-        <w:rPr>
-          <w:sz w:val="32"/>
-          <w:szCs w:val="32"/>
-        </w:rPr>
-      </w:pPr>
-      <w:proofErr w:type="spellStart"/>
-      <w:proofErr w:type="gramStart"/>
-      <w:r>
-        <w:rPr>
-          <w:sz w:val="32"/>
-          <w:szCs w:val="32"/>
-        </w:rPr>
-        <w:t>rechercherDeparts</w:t>
-      </w:r>
-      <w:proofErr w:type="spellEnd"/>
-      <w:r>
-        <w:rPr>
-          <w:sz w:val="32"/>
-          <w:szCs w:val="32"/>
-        </w:rPr>
-        <w:t>(</w:t>
-      </w:r>
-      <w:proofErr w:type="gramEnd"/>
-      <w:r>
-        <w:rPr>
-          <w:sz w:val="32"/>
-          <w:szCs w:val="32"/>
-        </w:rPr>
-        <w:t xml:space="preserve">String </w:t>
-      </w:r>
-      <w:proofErr w:type="spellStart"/>
-      <w:r>
-        <w:rPr>
-          <w:sz w:val="32"/>
-          <w:szCs w:val="32"/>
-        </w:rPr>
-        <w:t>codeVoyage</w:t>
-      </w:r>
-      <w:proofErr w:type="spellEnd"/>
-      <w:r>
-        <w:rPr>
-          <w:sz w:val="32"/>
-          <w:szCs w:val="32"/>
-        </w:rPr>
-        <w:t>)</w:t>
-      </w:r>
-    </w:p>
-    <w:p>
-      <w:pPr>
-        <w:rPr>
-          <w:sz w:val="32"/>
-          <w:szCs w:val="32"/>
-        </w:rPr>
-      </w:pPr>
-      <w:r>
-        <w:rPr>
-          <w:sz w:val="32"/>
-          <w:szCs w:val="32"/>
-        </w:rPr>
-        <w:t>Cette méthode renvoie une liste de conditions de départ ayant le même code que celui indiqué en paramètre.</w:t>
-      </w:r>
-    </w:p>
-    <w:p>
-      <w:pPr>
-        <w:rPr>
-          <w:sz w:val="32"/>
-          <w:szCs w:val="32"/>
-        </w:rPr>
-      </w:pPr>
-    </w:p>
-    <w:p>
-      <w:pPr>
-        <w:rPr>
-          <w:sz w:val="32"/>
-          <w:szCs w:val="32"/>
-        </w:rPr>
-      </w:pPr>
-      <w:proofErr w:type="spellStart"/>
-      <w:proofErr w:type="gramStart"/>
-      <w:r>
-        <w:rPr>
-          <w:sz w:val="32"/>
-          <w:szCs w:val="32"/>
-        </w:rPr>
-        <w:t>obtenirDeparts</w:t>
-      </w:r>
-      <w:proofErr w:type="spellEnd"/>
-      <w:r>
-        <w:rPr>
-          <w:sz w:val="32"/>
-          <w:szCs w:val="32"/>
-        </w:rPr>
-        <w:t>()</w:t>
-      </w:r>
-      <w:proofErr w:type="gramEnd"/>
-    </w:p>
-    <w:p>
-      <w:pPr>
-        <w:rPr>
-          <w:sz w:val="32"/>
-          <w:szCs w:val="32"/>
-        </w:rPr>
-      </w:pPr>
-      <w:r>
-        <w:rPr>
-          <w:sz w:val="32"/>
-          <w:szCs w:val="32"/>
-        </w:rPr>
-        <w:t>Cette méthode renvoie une liste contenant tous les départs enregistrés.</w:t>
-      </w:r>
-    </w:p>
-    <w:p>
-      <w:pPr>
-        <w:rPr>
-          <w:sz w:val="32"/>
-          <w:szCs w:val="32"/>
-        </w:rPr>
-      </w:pPr>
-    </w:p>
-    <w:p>
-      <w:pPr>
-        <w:rPr>
-          <w:sz w:val="32"/>
-          <w:szCs w:val="32"/>
-        </w:rPr>
       </w:pPr>
     </w:p>
     <w:p>
@@ -699,14 +1077,6 @@
         <w:rPr>
           <w:sz w:val="24"/>
           <w:szCs w:val="24"/>
-        </w:rPr>
-      </w:pPr>
-    </w:p>
-    <w:p>
-      <w:pPr>
-        <w:rPr>
-          <w:sz w:val="24"/>
-          <w:szCs w:val="24"/>
           <w:u w:val="single"/>
         </w:rPr>
       </w:pPr>
@@ -714,8 +1084,24 @@
     <w:p>
       <w:pPr>
         <w:rPr>
-          <w:sz w:val="32"/>
-          <w:szCs w:val="32"/>
+          <w:sz w:val="24"/>
+          <w:szCs w:val="24"/>
+        </w:rPr>
+      </w:pPr>
+    </w:p>
+    <w:p>
+      <w:pPr>
+        <w:rPr>
+          <w:sz w:val="24"/>
+          <w:szCs w:val="24"/>
+        </w:rPr>
+      </w:pPr>
+    </w:p>
+    <w:p>
+      <w:pPr>
+        <w:rPr>
+          <w:sz w:val="24"/>
+          <w:szCs w:val="24"/>
           <w:u w:val="single"/>
         </w:rPr>
       </w:pPr>
@@ -723,8 +1109,17 @@
     <w:p>
       <w:pPr>
         <w:rPr>
-          <w:sz w:val="32"/>
-          <w:szCs w:val="32"/>
+          <w:sz w:val="24"/>
+          <w:szCs w:val="24"/>
+          <w:u w:val="single"/>
+        </w:rPr>
+      </w:pPr>
+    </w:p>
+    <w:p>
+      <w:pPr>
+        <w:rPr>
+          <w:sz w:val="24"/>
+          <w:szCs w:val="24"/>
           <w:u w:val="single"/>
         </w:rPr>
       </w:pPr>

--- a/others/Spécifications services.docx
+++ b/others/Spécifications services.docx
@@ -379,6 +379,54 @@
           <w:sz w:val="24"/>
           <w:szCs w:val="24"/>
         </w:rPr>
+        <w:t>(</w:t>
+      </w:r>
+      <w:proofErr w:type="gramEnd"/>
+      <w:r>
+        <w:rPr>
+          <w:sz w:val="24"/>
+          <w:szCs w:val="24"/>
+        </w:rPr>
+        <w:t>Pays p)</w:t>
+      </w:r>
+    </w:p>
+    <w:p>
+      <w:pPr>
+        <w:rPr>
+          <w:sz w:val="24"/>
+          <w:szCs w:val="24"/>
+        </w:rPr>
+      </w:pPr>
+      <w:r>
+        <w:rPr>
+          <w:sz w:val="24"/>
+          <w:szCs w:val="24"/>
+        </w:rPr>
+        <w:t>Cette méthode renvoie une liste de voyages se passant dans le pays indiqué.</w:t>
+      </w:r>
+    </w:p>
+    <w:p>
+      <w:pPr>
+        <w:rPr>
+          <w:sz w:val="24"/>
+          <w:szCs w:val="24"/>
+        </w:rPr>
+      </w:pPr>
+      <w:proofErr w:type="spellStart"/>
+      <w:proofErr w:type="gramStart"/>
+      <w:r>
+        <w:rPr>
+          <w:sz w:val="24"/>
+          <w:szCs w:val="24"/>
+        </w:rPr>
+        <w:t>obtenirVoyages</w:t>
+      </w:r>
+      <w:proofErr w:type="spellEnd"/>
+      <w:r>
+        <w:rPr>
+          <w:sz w:val="24"/>
+          <w:szCs w:val="24"/>
+        </w:rPr>
         <w:t>()</w:t>
       </w:r>
       <w:proofErr w:type="gramEnd"/>
@@ -500,6 +548,85 @@
           <w:szCs w:val="24"/>
         </w:rPr>
       </w:pPr>
+    </w:p>
+    <w:p>
+      <w:pPr>
+        <w:rPr>
+          <w:sz w:val="24"/>
+          <w:szCs w:val="24"/>
+        </w:rPr>
+      </w:pPr>
+      <w:proofErr w:type="spellStart"/>
+      <w:r>
+        <w:rPr>
+          <w:sz w:val="24"/>
+          <w:szCs w:val="24"/>
+        </w:rPr>
+        <w:t>rechercherPaysParCode</w:t>
+      </w:r>
+      <w:proofErr w:type="spellEnd"/>
+      <w:r>
+        <w:rPr>
+          <w:sz w:val="24"/>
+          <w:szCs w:val="24"/>
+        </w:rPr>
+        <w:t xml:space="preserve">(String </w:t>
+      </w:r>
+      <w:proofErr w:type="spellStart"/>
+      <w:r>
+        <w:rPr>
+          <w:sz w:val="24"/>
+          <w:szCs w:val="24"/>
+        </w:rPr>
+        <w:t>codePays</w:t>
+      </w:r>
+      <w:proofErr w:type="spellEnd"/>
+      <w:r>
+        <w:rPr>
+          <w:sz w:val="24"/>
+          <w:szCs w:val="24"/>
+        </w:rPr>
+        <w:t>)</w:t>
+      </w:r>
+    </w:p>
+    <w:p>
+      <w:pPr>
+        <w:rPr>
+          <w:sz w:val="24"/>
+          <w:szCs w:val="24"/>
+        </w:rPr>
+      </w:pPr>
+      <w:r>
+        <w:rPr>
+          <w:sz w:val="24"/>
+          <w:szCs w:val="24"/>
+        </w:rPr>
+        <w:t>Cette méthode renvoie le pays dont le code est celui indiqué en paramètre.</w:t>
+      </w:r>
+    </w:p>
+    <w:p>
+      <w:pPr>
+        <w:rPr>
+          <w:sz w:val="24"/>
+          <w:szCs w:val="24"/>
+        </w:rPr>
+      </w:pPr>
+    </w:p>
+    <w:p>
+      <w:pPr>
+        <w:rPr>
+          <w:sz w:val="24"/>
+          <w:szCs w:val="24"/>
+        </w:rPr>
+      </w:pPr>
+    </w:p>
+    <w:p>
+      <w:pPr>
+        <w:rPr>
+          <w:sz w:val="24"/>
+          <w:szCs w:val="24"/>
+        </w:rPr>
+      </w:pPr>
       <w:proofErr w:type="spellStart"/>
       <w:proofErr w:type="gramStart"/>
       <w:r>
@@ -507,7 +634,7 @@
           <w:sz w:val="24"/>
           <w:szCs w:val="24"/>
         </w:rPr>
-        <w:t>rechercherPaysParCode</w:t>
+        <w:t>rechercherDeparts</w:t>
       </w:r>
       <w:proofErr w:type="spellEnd"/>
       <w:r>
@@ -531,7 +658,7 @@
           <w:sz w:val="24"/>
           <w:szCs w:val="24"/>
         </w:rPr>
-        <w:t>codePays</w:t>
+        <w:t>codeVoyage</w:t>
       </w:r>
       <w:proofErr w:type="spellEnd"/>
       <w:r>
@@ -554,16 +681,8 @@
           <w:sz w:val="24"/>
           <w:szCs w:val="24"/>
         </w:rPr>
-        <w:t>Cette méthode renvoie le pays dont le code est celui indiqué en paramètre.</w:t>
-      </w:r>
-    </w:p>
-    <w:p>
-      <w:pPr>
-        <w:rPr>
-          <w:sz w:val="24"/>
-          <w:szCs w:val="24"/>
-        </w:rPr>
-      </w:pPr>
+        <w:t>Cette méthode renvoie une liste de conditions de départ ayant le même code que celui indiqué en paramètre.</w:t>
+      </w:r>
     </w:p>
     <w:p>
       <w:pPr>
@@ -587,11 +706,63 @@
           <w:sz w:val="24"/>
           <w:szCs w:val="24"/>
         </w:rPr>
-        <w:t>rechercherDeparts</w:t>
-      </w:r>
-      <w:proofErr w:type="spellEnd"/>
-      <w:r>
-        <w:rPr>
+        <w:t>obtenirDeparts</w:t>
+      </w:r>
+      <w:proofErr w:type="spellEnd"/>
+      <w:r>
+        <w:rPr>
+          <w:sz w:val="24"/>
+          <w:szCs w:val="24"/>
+        </w:rPr>
+        <w:t>()</w:t>
+      </w:r>
+      <w:proofErr w:type="gramEnd"/>
+    </w:p>
+    <w:p>
+      <w:pPr>
+        <w:rPr>
+          <w:sz w:val="24"/>
+          <w:szCs w:val="24"/>
+        </w:rPr>
+      </w:pPr>
+      <w:r>
+        <w:rPr>
+          <w:sz w:val="24"/>
+          <w:szCs w:val="24"/>
+        </w:rPr>
+        <w:t>Cette méthode renvoie une liste contenant tous les départs enregistrés.</w:t>
+      </w:r>
+    </w:p>
+    <w:p>
+      <w:pPr>
+        <w:rPr>
+          <w:sz w:val="24"/>
+          <w:szCs w:val="24"/>
+        </w:rPr>
+      </w:pPr>
+    </w:p>
+    <w:p>
+      <w:pPr>
+        <w:rPr>
+          <w:rFonts w:cs="Consolas"/>
+          <w:sz w:val="24"/>
+          <w:szCs w:val="24"/>
+        </w:rPr>
+      </w:pPr>
+      <w:proofErr w:type="spellStart"/>
+      <w:proofErr w:type="gramStart"/>
+      <w:r>
+        <w:rPr>
+          <w:rFonts w:cs="Consolas"/>
+          <w:sz w:val="24"/>
+          <w:szCs w:val="24"/>
+        </w:rPr>
+        <w:t>rechercherConseiller</w:t>
+      </w:r>
+      <w:proofErr w:type="spellEnd"/>
+      <w:r>
+        <w:rPr>
+          <w:rFonts w:cs="Consolas"/>
           <w:sz w:val="24"/>
           <w:szCs w:val="24"/>
         </w:rPr>
@@ -600,54 +771,51 @@
       <w:proofErr w:type="gramEnd"/>
       <w:r>
         <w:rPr>
-          <w:sz w:val="24"/>
-          <w:szCs w:val="24"/>
-        </w:rPr>
-        <w:t xml:space="preserve">String </w:t>
-      </w:r>
-      <w:proofErr w:type="spellStart"/>
-      <w:r>
-        <w:rPr>
-          <w:sz w:val="24"/>
-          <w:szCs w:val="24"/>
-        </w:rPr>
-        <w:t>codeVoyage</w:t>
-      </w:r>
-      <w:proofErr w:type="spellEnd"/>
-      <w:r>
-        <w:rPr>
-          <w:sz w:val="24"/>
-          <w:szCs w:val="24"/>
-        </w:rPr>
-        <w:t>)</w:t>
-      </w:r>
-    </w:p>
-    <w:p>
-      <w:pPr>
-        <w:rPr>
-          <w:sz w:val="24"/>
-          <w:szCs w:val="24"/>
-        </w:rPr>
-      </w:pPr>
-      <w:r>
-        <w:rPr>
-          <w:sz w:val="24"/>
-          <w:szCs w:val="24"/>
-        </w:rPr>
-        <w:t>Cette méthode renvoie une liste de conditions de départ ayant le même code que celui indiqué en paramètre.</w:t>
-      </w:r>
-    </w:p>
-    <w:p>
-      <w:pPr>
-        <w:rPr>
-          <w:sz w:val="24"/>
-          <w:szCs w:val="24"/>
-        </w:rPr>
-      </w:pPr>
-    </w:p>
-    <w:p>
-      <w:pPr>
-        <w:rPr>
+          <w:rFonts w:cs="Consolas"/>
+          <w:sz w:val="24"/>
+          <w:szCs w:val="24"/>
+        </w:rPr>
+        <w:t>Pays p)</w:t>
+      </w:r>
+    </w:p>
+    <w:p>
+      <w:pPr>
+        <w:rPr>
+          <w:rFonts w:cs="Consolas"/>
+          <w:sz w:val="24"/>
+          <w:szCs w:val="24"/>
+        </w:rPr>
+      </w:pPr>
+      <w:r>
+        <w:rPr>
+          <w:rFonts w:cs="Consolas"/>
+          <w:sz w:val="24"/>
+          <w:szCs w:val="24"/>
+        </w:rPr>
+        <w:t>Cette méthode renvoie la liste des conseillers ayan</w:t>
+      </w:r>
+      <w:r>
+        <w:rPr>
+          <w:rFonts w:cs="Consolas"/>
+          <w:sz w:val="24"/>
+          <w:szCs w:val="24"/>
+        </w:rPr>
+        <w:t>t le pays indiqué comme pays de spécialisation.</w:t>
+      </w:r>
+    </w:p>
+    <w:p>
+      <w:pPr>
+        <w:rPr>
+          <w:sz w:val="24"/>
+          <w:szCs w:val="24"/>
+        </w:rPr>
+      </w:pPr>
+    </w:p>
+    <w:p>
+      <w:pPr>
+        <w:rPr>
+          <w:rFonts w:cs="Consolas"/>
+          <w:color w:val="001E00"/>
           <w:sz w:val="24"/>
           <w:szCs w:val="24"/>
         </w:rPr>
@@ -656,155 +824,30 @@
       <w:proofErr w:type="gramStart"/>
       <w:r>
         <w:rPr>
-          <w:sz w:val="24"/>
-          <w:szCs w:val="24"/>
-        </w:rPr>
-        <w:t>obtenirDeparts</w:t>
-      </w:r>
-      <w:proofErr w:type="spellEnd"/>
-      <w:r>
-        <w:rPr>
-          <w:sz w:val="24"/>
-          <w:szCs w:val="24"/>
-        </w:rPr>
-        <w:t>()</w:t>
+          <w:rFonts w:cs="Consolas"/>
+          <w:color w:val="001E00"/>
+          <w:sz w:val="24"/>
+          <w:szCs w:val="24"/>
+        </w:rPr>
+        <w:t>envoyerMail</w:t>
+      </w:r>
+      <w:proofErr w:type="spellEnd"/>
+      <w:r>
+        <w:rPr>
+          <w:rFonts w:cs="Consolas"/>
+          <w:color w:val="001E00"/>
+          <w:sz w:val="24"/>
+          <w:szCs w:val="24"/>
+        </w:rPr>
+        <w:t>(</w:t>
       </w:r>
       <w:proofErr w:type="gramEnd"/>
-    </w:p>
-    <w:p>
-      <w:pPr>
-        <w:rPr>
-          <w:sz w:val="24"/>
-          <w:szCs w:val="24"/>
-        </w:rPr>
-      </w:pPr>
-      <w:r>
-        <w:rPr>
-          <w:sz w:val="24"/>
-          <w:szCs w:val="24"/>
-        </w:rPr>
-        <w:t>Cette méthode renvoie une liste contenant tous les départs enregistrés.</w:t>
-      </w:r>
-    </w:p>
-    <w:p>
-      <w:pPr>
-        <w:rPr>
-          <w:sz w:val="24"/>
-          <w:szCs w:val="24"/>
-        </w:rPr>
-      </w:pPr>
-    </w:p>
-    <w:p>
-      <w:pPr>
-        <w:rPr>
-          <w:rFonts w:cs="Consolas"/>
-          <w:sz w:val="24"/>
-          <w:szCs w:val="24"/>
-        </w:rPr>
-      </w:pPr>
-      <w:proofErr w:type="spellStart"/>
-      <w:proofErr w:type="gramStart"/>
-      <w:r>
-        <w:rPr>
-          <w:rFonts w:cs="Consolas"/>
-          <w:sz w:val="24"/>
-          <w:szCs w:val="24"/>
-        </w:rPr>
-        <w:t>rechercherConseiller</w:t>
-      </w:r>
-      <w:proofErr w:type="spellEnd"/>
-      <w:r>
-        <w:rPr>
-          <w:rFonts w:cs="Consolas"/>
-          <w:sz w:val="24"/>
-          <w:szCs w:val="24"/>
-        </w:rPr>
-        <w:t>(</w:t>
-      </w:r>
-      <w:proofErr w:type="gramEnd"/>
-      <w:r>
-        <w:rPr>
-          <w:rFonts w:cs="Consolas"/>
-          <w:sz w:val="24"/>
-          <w:szCs w:val="24"/>
-        </w:rPr>
-        <w:t>Pays p)</w:t>
-      </w:r>
-    </w:p>
-    <w:p>
-      <w:pPr>
-        <w:rPr>
-          <w:rFonts w:cs="Consolas"/>
-          <w:sz w:val="24"/>
-          <w:szCs w:val="24"/>
-        </w:rPr>
-      </w:pPr>
-      <w:r>
-        <w:rPr>
-          <w:rFonts w:cs="Consolas"/>
-          <w:sz w:val="24"/>
-          <w:szCs w:val="24"/>
-        </w:rPr>
-        <w:t>Cette méthode renvoie la liste des conseillers ayan</w:t>
-      </w:r>
-      <w:r>
-        <w:rPr>
-          <w:rFonts w:cs="Consolas"/>
-          <w:sz w:val="24"/>
-          <w:szCs w:val="24"/>
-        </w:rPr>
-        <w:t>t le pays indiqué comme pays de spécialisation.</w:t>
-      </w:r>
-    </w:p>
-    <w:p>
-      <w:pPr>
-        <w:rPr>
-          <w:sz w:val="24"/>
-          <w:szCs w:val="24"/>
-        </w:rPr>
-      </w:pPr>
-    </w:p>
-    <w:p>
-      <w:pPr>
-        <w:rPr>
-          <w:rFonts w:cs="Consolas"/>
-          <w:color w:val="001E00"/>
-          <w:sz w:val="24"/>
-          <w:szCs w:val="24"/>
-          <w:lang w:val="en-US"/>
-        </w:rPr>
-      </w:pPr>
-      <w:proofErr w:type="spellStart"/>
-      <w:proofErr w:type="gramStart"/>
-      <w:r>
-        <w:rPr>
-          <w:rFonts w:cs="Consolas"/>
-          <w:color w:val="001E00"/>
-          <w:sz w:val="24"/>
-          <w:szCs w:val="24"/>
-          <w:lang w:val="en-US"/>
-        </w:rPr>
-        <w:t>envoyerMail</w:t>
-      </w:r>
-      <w:proofErr w:type="spellEnd"/>
-      <w:r>
-        <w:rPr>
-          <w:rFonts w:cs="Consolas"/>
-          <w:color w:val="001E00"/>
-          <w:sz w:val="24"/>
-          <w:szCs w:val="24"/>
-          <w:lang w:val="en-US"/>
-        </w:rPr>
-        <w:t>(</w:t>
-      </w:r>
-      <w:proofErr w:type="gramEnd"/>
-      <w:r>
-        <w:rPr>
-          <w:rFonts w:cs="Consolas"/>
-          <w:color w:val="001E00"/>
-          <w:sz w:val="24"/>
-          <w:szCs w:val="24"/>
-          <w:lang w:val="en-US"/>
+      <w:r>
+        <w:rPr>
+          <w:rFonts w:cs="Consolas"/>
+          <w:color w:val="001E00"/>
+          <w:sz w:val="24"/>
+          <w:szCs w:val="24"/>
         </w:rPr>
         <w:t>Client c)</w:t>
       </w:r>
